--- a/python.docx
+++ b/python.docx
@@ -775,37 +775,7 @@
         <w:rPr>
           <w:color w:val="FF0000"/>
         </w:rPr>
-        <w:t xml:space="preserve">Python doesn’t need to declare variables </w:t>
-      </w:r>
-      <w:r>
-        <w:rPr>
-          <w:color w:val="FF0000"/>
-        </w:rPr>
-        <w:t>compared</w:t>
-      </w:r>
-      <w:r>
-        <w:rPr>
-          <w:color w:val="FF0000"/>
-        </w:rPr>
-        <w:t xml:space="preserve"> to other language</w:t>
-      </w:r>
-      <w:r>
-        <w:rPr>
-          <w:color w:val="FF0000"/>
-        </w:rPr>
-        <w:t>s</w:t>
-      </w:r>
-      <w:r>
-        <w:rPr>
-          <w:color w:val="FF0000"/>
-        </w:rPr>
-        <w:t>.</w:t>
-      </w:r>
-      <w:r>
-        <w:rPr>
-          <w:color w:val="FF0000"/>
-        </w:rPr>
-        <w:t xml:space="preserve"> It can be assigned to any kind of data.</w:t>
+        <w:t>Python doesn’t need to declare variables compared to other languages. It can be assigned to any kind of data.</w:t>
       </w:r>
     </w:p>
     <w:p>
@@ -843,11 +813,61 @@
     </w:p>
     <w:p>
       <w:pPr>
-        <w:rPr>
-          <w:rFonts w:hint="eastAsia"/>
-        </w:rPr>
-      </w:pPr>
+        <w:pStyle w:val="ListParagraph"/>
+        <w:numPr>
+          <w:ilvl w:val="0"/>
+          <w:numId w:val="1"/>
+        </w:numPr>
+        <w:rPr>
+          <w:color w:val="FF0000"/>
+        </w:rPr>
+      </w:pPr>
+      <w:proofErr w:type="spellStart"/>
+      <w:proofErr w:type="gramStart"/>
+      <w:r>
+        <w:rPr>
+          <w:color w:val="FF0000"/>
+        </w:rPr>
+        <w:t>Np.ones</w:t>
+      </w:r>
+      <w:proofErr w:type="spellEnd"/>
+      <w:proofErr w:type="gramEnd"/>
+      <w:r>
+        <w:rPr>
+          <w:color w:val="FF0000"/>
+        </w:rPr>
+        <w:t xml:space="preserve">() is used to create </w:t>
+      </w:r>
+      <w:proofErr w:type="gramStart"/>
+      <w:r>
+        <w:rPr>
+          <w:color w:val="FF0000"/>
+        </w:rPr>
+        <w:t>array</w:t>
+      </w:r>
+      <w:proofErr w:type="gramEnd"/>
+      <w:r>
+        <w:rPr>
+          <w:color w:val="FF0000"/>
+        </w:rPr>
+        <w:t xml:space="preserve"> that all elements are integer 1; </w:t>
+      </w:r>
+      <w:proofErr w:type="spellStart"/>
+      <w:r>
+        <w:rPr>
+          <w:color w:val="FF0000"/>
+        </w:rPr>
+        <w:t>np.zeros</w:t>
+      </w:r>
+      <w:proofErr w:type="spellEnd"/>
+      <w:r>
+        <w:rPr>
+          <w:color w:val="FF0000"/>
+        </w:rPr>
+        <w:t>() is used to create array that all elements are integer 0.</w:t>
+      </w:r>
     </w:p>
+    <w:p/>
     <w:sectPr>
       <w:pgSz w:w="12240" w:h="15840"/>
       <w:pgMar w:top="1440" w:right="1440" w:bottom="1440" w:left="1440" w:header="720" w:footer="720" w:gutter="0"/>
